--- a/InfisMaturita/literatura/docx/6. Pygmalion.docx
+++ b/InfisMaturita/literatura/docx/6. Pygmalion.docx
@@ -23,11 +23,9 @@
       <w:r>
         <w:t xml:space="preserve">Basic </w:t>
       </w:r>
-      <w:proofErr w:type="spellStart"/>
       <w:r>
         <w:t>Info</w:t>
       </w:r>
-      <w:proofErr w:type="spellEnd"/>
     </w:p>
     <w:p>
       <w:pPr>
@@ -240,15 +238,7 @@
         <w:spacing w:after="0"/>
       </w:pPr>
       <w:r>
-        <w:t xml:space="preserve">Příběh </w:t>
-      </w:r>
-      <w:proofErr w:type="gramStart"/>
-      <w:r>
-        <w:t>tvoří</w:t>
-      </w:r>
-      <w:proofErr w:type="gramEnd"/>
-      <w:r>
-        <w:t xml:space="preserve"> dialogy mezi postavami</w:t>
+        <w:t>Příběh tvoří dialogy mezi postavami</w:t>
       </w:r>
     </w:p>
     <w:p>
@@ -276,11 +266,9 @@
       <w:pPr>
         <w:pStyle w:val="Nadpis3"/>
       </w:pPr>
-      <w:proofErr w:type="spellStart"/>
       <w:r>
         <w:t>Pickering</w:t>
       </w:r>
-      <w:proofErr w:type="spellEnd"/>
     </w:p>
     <w:p>
       <w:pPr>
@@ -312,11 +300,9 @@
       <w:pPr>
         <w:pStyle w:val="Nadpis3"/>
       </w:pPr>
-      <w:proofErr w:type="spellStart"/>
       <w:r>
         <w:t>Higgings</w:t>
       </w:r>
-      <w:proofErr w:type="spellEnd"/>
     </w:p>
     <w:p>
       <w:pPr>
@@ -341,23 +327,7 @@
         <w:spacing w:after="0"/>
       </w:pPr>
       <w:r>
-        <w:t xml:space="preserve">Má dost výbušnou povahu – snadno se rozčílí, často se chová nepředvídatelně a ostatní </w:t>
-      </w:r>
-      <w:proofErr w:type="gramStart"/>
-      <w:r>
-        <w:t>netuší</w:t>
-      </w:r>
-      <w:proofErr w:type="gramEnd"/>
-      <w:r>
-        <w:t xml:space="preserve">, jak co říká myslí – například když k němu do domu poprvé zavítal pan </w:t>
-      </w:r>
-      <w:proofErr w:type="spellStart"/>
-      <w:r>
-        <w:t>Doolitle</w:t>
-      </w:r>
-      <w:proofErr w:type="spellEnd"/>
-      <w:r>
-        <w:t xml:space="preserve"> a Henry ho vybízel ať si už Lízu odvede, že ji nechce vidět, přesný opak gentlemana – mluví sprostě, i ve společnosti lidí</w:t>
+        <w:t>Má dost výbušnou povahu – snadno se rozčílí, často se chová nepředvídatelně a ostatní netuší, jak co říká myslí – například když k němu do domu poprvé zavítal pan Doolitle a Henry ho vybízel ať si už Lízu odvede, že ji nechce vidět, přesný opak gentlemana – mluví sprostě, i ve společnosti lidí</w:t>
       </w:r>
     </w:p>
     <w:p>
@@ -391,23 +361,16 @@
         <w:spacing w:after="80"/>
       </w:pPr>
       <w:r>
-        <w:t xml:space="preserve">Skeptická, sebekritická, rychle se </w:t>
-      </w:r>
-      <w:proofErr w:type="gramStart"/>
-      <w:r>
-        <w:t>učí</w:t>
-      </w:r>
-      <w:proofErr w:type="gramEnd"/>
+        <w:t>Skeptická, sebekritická, rychle se učí</w:t>
+      </w:r>
     </w:p>
     <w:p>
       <w:pPr>
         <w:pStyle w:val="Nadpis3"/>
       </w:pPr>
-      <w:proofErr w:type="spellStart"/>
       <w:r>
         <w:t>Freddy</w:t>
       </w:r>
-      <w:proofErr w:type="spellEnd"/>
     </w:p>
     <w:p>
       <w:pPr>
@@ -428,6 +391,9 @@
       </w:pPr>
       <w:r>
         <w:t>Jazykové prostředky</w:t>
+      </w:r>
+      <w:r>
+        <w:t xml:space="preserve"> a Tropy</w:t>
       </w:r>
     </w:p>
     <w:p>
@@ -533,87 +499,7 @@
           <w:rFonts w:cstheme="minorHAnsi"/>
           <w:color w:val="000000" w:themeColor="text1"/>
         </w:rPr>
-        <w:t xml:space="preserve">Za deštivého dne profesor </w:t>
-      </w:r>
-      <w:proofErr w:type="spellStart"/>
-      <w:r>
-        <w:rPr>
-          <w:rFonts w:cstheme="minorHAnsi"/>
-          <w:color w:val="000000" w:themeColor="text1"/>
-        </w:rPr>
-        <w:t>Higgins</w:t>
-      </w:r>
-      <w:proofErr w:type="spellEnd"/>
-      <w:r>
-        <w:rPr>
-          <w:rFonts w:cstheme="minorHAnsi"/>
-          <w:color w:val="000000" w:themeColor="text1"/>
-        </w:rPr>
-        <w:t xml:space="preserve"> </w:t>
-      </w:r>
-      <w:proofErr w:type="gramStart"/>
-      <w:r>
-        <w:rPr>
-          <w:rFonts w:cstheme="minorHAnsi"/>
-          <w:color w:val="000000" w:themeColor="text1"/>
-        </w:rPr>
-        <w:t>slyší</w:t>
-      </w:r>
-      <w:proofErr w:type="gramEnd"/>
-      <w:r>
-        <w:rPr>
-          <w:rFonts w:cstheme="minorHAnsi"/>
-          <w:color w:val="000000" w:themeColor="text1"/>
-        </w:rPr>
-        <w:t xml:space="preserve"> před divadlem hroznou angličtinu Lízy, která se snaží prodávat své květiny. Ostatní lidé osočují </w:t>
-      </w:r>
-      <w:proofErr w:type="spellStart"/>
-      <w:r>
-        <w:rPr>
-          <w:rFonts w:cstheme="minorHAnsi"/>
-          <w:color w:val="000000" w:themeColor="text1"/>
-        </w:rPr>
-        <w:t>Higginse</w:t>
-      </w:r>
-      <w:proofErr w:type="spellEnd"/>
-      <w:r>
-        <w:rPr>
-          <w:rFonts w:cstheme="minorHAnsi"/>
-          <w:color w:val="000000" w:themeColor="text1"/>
-        </w:rPr>
-        <w:t xml:space="preserve"> z toho, že je policajt, protože si zapisuje všechno, co </w:t>
-      </w:r>
-      <w:proofErr w:type="gramStart"/>
-      <w:r>
-        <w:rPr>
-          <w:rFonts w:cstheme="minorHAnsi"/>
-          <w:color w:val="000000" w:themeColor="text1"/>
-        </w:rPr>
-        <w:t>slyší</w:t>
-      </w:r>
-      <w:proofErr w:type="gramEnd"/>
-      <w:r>
-        <w:rPr>
-          <w:rFonts w:cstheme="minorHAnsi"/>
-          <w:color w:val="000000" w:themeColor="text1"/>
-        </w:rPr>
-        <w:t xml:space="preserve">, ale to dělá kvůli fonetiky. Seznámí se zde i s plukovníkem </w:t>
-      </w:r>
-      <w:proofErr w:type="spellStart"/>
-      <w:r>
-        <w:rPr>
-          <w:rFonts w:cstheme="minorHAnsi"/>
-          <w:color w:val="000000" w:themeColor="text1"/>
-        </w:rPr>
-        <w:t>Pickeringem</w:t>
-      </w:r>
-      <w:proofErr w:type="spellEnd"/>
-      <w:r>
-        <w:rPr>
-          <w:rFonts w:cstheme="minorHAnsi"/>
-          <w:color w:val="000000" w:themeColor="text1"/>
-        </w:rPr>
-        <w:t xml:space="preserve">, kterého pozve k sobě domů, a hrubě nařkne Lízu za její výslovnost. Při zjištění, že by ji mohl naučit správné výslovnosti, díky čemuž by si později mohla otevřít své vysnění květinářství, se ho rozhodne navštívit. </w:t>
+        <w:t xml:space="preserve">Za deštivého dne profesor Higgins slyší před divadlem hroznou angličtinu Lízy, která se snaží prodávat své květiny. Ostatní lidé osočují Higginse z toho, že je policajt, protože si zapisuje všechno, co slyší, ale to dělá kvůli fonetiky. Seznámí se zde i s plukovníkem Pickeringem, kterého pozve k sobě domů, a hrubě nařkne Lízu za její výslovnost. Při zjištění, že by ji mohl naučit správné výslovnosti, díky čemuž by si později mohla otevřít své vysnění květinářství, se ho rozhodne navštívit. </w:t>
       </w:r>
     </w:p>
     <w:p>
@@ -629,87 +515,7 @@
           <w:rFonts w:cstheme="minorHAnsi"/>
           <w:color w:val="000000" w:themeColor="text1"/>
         </w:rPr>
-        <w:t xml:space="preserve">Výuku platí </w:t>
-      </w:r>
-      <w:proofErr w:type="spellStart"/>
-      <w:r>
-        <w:rPr>
-          <w:rFonts w:cstheme="minorHAnsi"/>
-          <w:color w:val="000000" w:themeColor="text1"/>
-        </w:rPr>
-        <w:t>Pickering</w:t>
-      </w:r>
-      <w:proofErr w:type="spellEnd"/>
-      <w:r>
-        <w:rPr>
-          <w:rFonts w:cstheme="minorHAnsi"/>
-          <w:color w:val="000000" w:themeColor="text1"/>
-        </w:rPr>
-        <w:t xml:space="preserve">, který zpočátku </w:t>
-      </w:r>
-      <w:proofErr w:type="gramStart"/>
-      <w:r>
-        <w:rPr>
-          <w:rFonts w:cstheme="minorHAnsi"/>
-          <w:color w:val="000000" w:themeColor="text1"/>
-        </w:rPr>
-        <w:t>nevěří</w:t>
-      </w:r>
-      <w:proofErr w:type="gramEnd"/>
-      <w:r>
-        <w:rPr>
-          <w:rFonts w:cstheme="minorHAnsi"/>
-          <w:color w:val="000000" w:themeColor="text1"/>
-        </w:rPr>
-        <w:t xml:space="preserve">, že je </w:t>
-      </w:r>
-      <w:proofErr w:type="spellStart"/>
-      <w:r>
-        <w:rPr>
-          <w:rFonts w:cstheme="minorHAnsi"/>
-          <w:color w:val="000000" w:themeColor="text1"/>
-        </w:rPr>
-        <w:t>Higgins</w:t>
-      </w:r>
-      <w:proofErr w:type="spellEnd"/>
-      <w:r>
-        <w:rPr>
-          <w:rFonts w:cstheme="minorHAnsi"/>
-          <w:color w:val="000000" w:themeColor="text1"/>
-        </w:rPr>
-        <w:t xml:space="preserve"> schopný za půl roku udělat z Lízy dámu, a tak se vsadí. Líza, aniž by to věděla, se velmi </w:t>
-      </w:r>
-      <w:proofErr w:type="gramStart"/>
-      <w:r>
-        <w:rPr>
-          <w:rFonts w:cstheme="minorHAnsi"/>
-          <w:color w:val="000000" w:themeColor="text1"/>
-        </w:rPr>
-        <w:t>snaží</w:t>
-      </w:r>
-      <w:proofErr w:type="gramEnd"/>
-      <w:r>
-        <w:rPr>
-          <w:rFonts w:cstheme="minorHAnsi"/>
-          <w:color w:val="000000" w:themeColor="text1"/>
-        </w:rPr>
-        <w:t xml:space="preserve">, je šikovná a má dobrý sluch, ale tím že na ni občas </w:t>
-      </w:r>
-      <w:proofErr w:type="spellStart"/>
-      <w:r>
-        <w:rPr>
-          <w:rFonts w:cstheme="minorHAnsi"/>
-          <w:color w:val="000000" w:themeColor="text1"/>
-        </w:rPr>
-        <w:t>Higgins</w:t>
-      </w:r>
-      <w:proofErr w:type="spellEnd"/>
-      <w:r>
-        <w:rPr>
-          <w:rFonts w:cstheme="minorHAnsi"/>
-          <w:color w:val="000000" w:themeColor="text1"/>
-        </w:rPr>
-        <w:t xml:space="preserve"> naléhá, tak mu vzdoruje. Ze začátku se Líza nechtěla vzdát ani svého oblečení.</w:t>
+        <w:t>Výuku platí Pickering, který zpočátku nevěří, že je Higgins schopný za půl roku udělat z Lízy dámu, a tak se vsadí. Líza, aniž by to věděla, se velmi snaží, je šikovná a má dobrý sluch, ale tím že na ni občas Higgins naléhá, tak mu vzdoruje. Ze začátku se Líza nechtěla vzdát ani svého oblečení.</w:t>
       </w:r>
     </w:p>
     <w:p>
@@ -726,55 +532,7 @@
           <w:rFonts w:cstheme="minorHAnsi"/>
           <w:color w:val="000000" w:themeColor="text1"/>
         </w:rPr>
-        <w:t xml:space="preserve">Prvně ji </w:t>
-      </w:r>
-      <w:proofErr w:type="spellStart"/>
-      <w:r>
-        <w:rPr>
-          <w:rFonts w:cstheme="minorHAnsi"/>
-          <w:color w:val="000000" w:themeColor="text1"/>
-        </w:rPr>
-        <w:t>Higgins</w:t>
-      </w:r>
-      <w:proofErr w:type="spellEnd"/>
-      <w:r>
-        <w:rPr>
-          <w:rFonts w:cstheme="minorHAnsi"/>
-          <w:color w:val="000000" w:themeColor="text1"/>
-        </w:rPr>
-        <w:t xml:space="preserve"> vezme do společnosti ke své matce, kde se má držet pouze tématu o počasí, avšak poté ji to trochu ujede a ona se začne vyjadřovat skoro podobně jako dříve. Na návštěvě potkala </w:t>
-      </w:r>
-      <w:proofErr w:type="spellStart"/>
-      <w:r>
-        <w:rPr>
-          <w:rFonts w:cstheme="minorHAnsi"/>
-          <w:color w:val="000000" w:themeColor="text1"/>
-        </w:rPr>
-        <w:t>Freddyho</w:t>
-      </w:r>
-      <w:proofErr w:type="spellEnd"/>
-      <w:r>
-        <w:rPr>
-          <w:rFonts w:cstheme="minorHAnsi"/>
-          <w:color w:val="000000" w:themeColor="text1"/>
-        </w:rPr>
-        <w:t xml:space="preserve">, který se do ní zamiloval, ačkoliv se už poprvé mohli setkat před divadlem. Matka po celém ‚‚představení‘‘ krotí </w:t>
-      </w:r>
-      <w:proofErr w:type="spellStart"/>
-      <w:r>
-        <w:rPr>
-          <w:rFonts w:cstheme="minorHAnsi"/>
-          <w:color w:val="000000" w:themeColor="text1"/>
-        </w:rPr>
-        <w:t>Higginsovo</w:t>
-      </w:r>
-      <w:proofErr w:type="spellEnd"/>
-      <w:r>
-        <w:rPr>
-          <w:rFonts w:cstheme="minorHAnsi"/>
-          <w:color w:val="000000" w:themeColor="text1"/>
-        </w:rPr>
-        <w:t xml:space="preserve"> nadšení a říká mu, že bude mít s Lízou ještě spoustu práce.</w:t>
+        <w:t>Prvně ji Higgins vezme do společnosti ke své matce, kde se má držet pouze tématu o počasí, avšak poté ji to trochu ujede a ona se začne vyjadřovat skoro podobně jako dříve. Na návštěvě potkala Freddyho, který se do ní zamiloval, ačkoliv se už poprvé mohli setkat před divadlem. Matka po celém ‚‚představení‘‘ krotí Higginsovo nadšení a říká mu, že bude mít s Lízou ještě spoustu práce.</w:t>
       </w:r>
     </w:p>
     <w:p>
@@ -791,55 +549,7 @@
           <w:rFonts w:cstheme="minorHAnsi"/>
           <w:color w:val="000000" w:themeColor="text1"/>
         </w:rPr>
-        <w:t>Další akcí je ples v </w:t>
-      </w:r>
-      <w:proofErr w:type="spellStart"/>
-      <w:r>
-        <w:rPr>
-          <w:rFonts w:cstheme="minorHAnsi"/>
-          <w:color w:val="000000" w:themeColor="text1"/>
-        </w:rPr>
-        <w:t>Buckinghenském</w:t>
-      </w:r>
-      <w:proofErr w:type="spellEnd"/>
-      <w:r>
-        <w:rPr>
-          <w:rFonts w:cstheme="minorHAnsi"/>
-          <w:color w:val="000000" w:themeColor="text1"/>
-        </w:rPr>
-        <w:t xml:space="preserve"> paláci, kde ji všichni pokládají za maďarskou šlechtičku a nikoho ani nenapadlo, že kdysi pocházela z chudých poměrů. Po návratu domů se </w:t>
-      </w:r>
-      <w:proofErr w:type="spellStart"/>
-      <w:r>
-        <w:rPr>
-          <w:rFonts w:cstheme="minorHAnsi"/>
-          <w:color w:val="000000" w:themeColor="text1"/>
-        </w:rPr>
-        <w:t>Higgins</w:t>
-      </w:r>
-      <w:proofErr w:type="spellEnd"/>
-      <w:r>
-        <w:rPr>
-          <w:rFonts w:cstheme="minorHAnsi"/>
-          <w:color w:val="000000" w:themeColor="text1"/>
-        </w:rPr>
-        <w:t xml:space="preserve"> s plukovníkem radují, že mají vyvedený experiment s Lízou za sebou, ale v tom okamžiku se o ni přestávají zajímat. Nikdo ji ani nepochválí a z toho důvodu se Líza frustrací rozpláče, hodí po </w:t>
-      </w:r>
-      <w:proofErr w:type="spellStart"/>
-      <w:r>
-        <w:rPr>
-          <w:rFonts w:cstheme="minorHAnsi"/>
-          <w:color w:val="000000" w:themeColor="text1"/>
-        </w:rPr>
-        <w:t>Higginsovi</w:t>
-      </w:r>
-      <w:proofErr w:type="spellEnd"/>
-      <w:r>
-        <w:rPr>
-          <w:rFonts w:cstheme="minorHAnsi"/>
-          <w:color w:val="000000" w:themeColor="text1"/>
-        </w:rPr>
-        <w:t xml:space="preserve"> jeho papuče a hodlá ho opustit. Avšak si uvědomí, že nemá ke komu jít a uteče k jeho matce.</w:t>
+        <w:t>Další akcí je ples v Buckinghenském paláci, kde ji všichni pokládají za maďarskou šlechtičku a nikoho ani nenapadlo, že kdysi pocházela z chudých poměrů. Po návratu domů se Higgins s plukovníkem radují, že mají vyvedený experiment s Lízou za sebou, ale v tom okamžiku se o ni přestávají zajímat. Nikdo ji ani nepochválí a z toho důvodu se Líza frustrací rozpláče, hodí po Higginsovi jeho papuče a hodlá ho opustit. Avšak si uvědomí, že nemá ke komu jít a uteče k jeho matce.</w:t>
       </w:r>
     </w:p>
     <w:p>
@@ -856,119 +566,7 @@
           <w:rFonts w:cstheme="minorHAnsi"/>
           <w:color w:val="000000" w:themeColor="text1"/>
         </w:rPr>
-        <w:t xml:space="preserve">Další den se tam </w:t>
-      </w:r>
-      <w:proofErr w:type="spellStart"/>
-      <w:r>
-        <w:rPr>
-          <w:rFonts w:cstheme="minorHAnsi"/>
-          <w:color w:val="000000" w:themeColor="text1"/>
-        </w:rPr>
-        <w:t>Higgins</w:t>
-      </w:r>
-      <w:proofErr w:type="spellEnd"/>
-      <w:r>
-        <w:rPr>
-          <w:rFonts w:cstheme="minorHAnsi"/>
-          <w:color w:val="000000" w:themeColor="text1"/>
-        </w:rPr>
-        <w:t xml:space="preserve"> objeví a chce nahlásit na policii ztrátu Lízy. Nakonec se spolu všichni tři </w:t>
-      </w:r>
-      <w:proofErr w:type="gramStart"/>
-      <w:r>
-        <w:rPr>
-          <w:rFonts w:cstheme="minorHAnsi"/>
-          <w:color w:val="000000" w:themeColor="text1"/>
-        </w:rPr>
-        <w:t>usmíří</w:t>
-      </w:r>
-      <w:proofErr w:type="gramEnd"/>
-      <w:r>
-        <w:rPr>
-          <w:rFonts w:cstheme="minorHAnsi"/>
-          <w:color w:val="000000" w:themeColor="text1"/>
-        </w:rPr>
-        <w:t xml:space="preserve">, i když </w:t>
-      </w:r>
-      <w:proofErr w:type="spellStart"/>
-      <w:r>
-        <w:rPr>
-          <w:rFonts w:cstheme="minorHAnsi"/>
-          <w:color w:val="000000" w:themeColor="text1"/>
-        </w:rPr>
-        <w:t>Higgins</w:t>
-      </w:r>
-      <w:proofErr w:type="spellEnd"/>
-      <w:r>
-        <w:rPr>
-          <w:rFonts w:cstheme="minorHAnsi"/>
-          <w:color w:val="000000" w:themeColor="text1"/>
-        </w:rPr>
-        <w:t xml:space="preserve"> snáší těžce Lízinu lásku k </w:t>
-      </w:r>
-      <w:proofErr w:type="spellStart"/>
-      <w:r>
-        <w:rPr>
-          <w:rFonts w:cstheme="minorHAnsi"/>
-          <w:color w:val="000000" w:themeColor="text1"/>
-        </w:rPr>
-        <w:t>Freddymu</w:t>
-      </w:r>
-      <w:proofErr w:type="spellEnd"/>
-      <w:r>
-        <w:rPr>
-          <w:rFonts w:cstheme="minorHAnsi"/>
-          <w:color w:val="000000" w:themeColor="text1"/>
-        </w:rPr>
-        <w:t xml:space="preserve">, jelikož ji tajně miluje, ale nechce si to přiznat. V závěru se Líza setká s otcem, jenž díky </w:t>
-      </w:r>
-      <w:proofErr w:type="spellStart"/>
-      <w:r>
-        <w:rPr>
-          <w:rFonts w:cstheme="minorHAnsi"/>
-          <w:color w:val="000000" w:themeColor="text1"/>
-        </w:rPr>
-        <w:t>Higginsovi</w:t>
-      </w:r>
-      <w:proofErr w:type="spellEnd"/>
-      <w:r>
-        <w:rPr>
-          <w:rFonts w:cstheme="minorHAnsi"/>
-          <w:color w:val="000000" w:themeColor="text1"/>
-        </w:rPr>
-        <w:t xml:space="preserve"> zbohatl a žení se (je díky penězům ve vyšší třídě). Líza nakonec pozná, že není </w:t>
-      </w:r>
-      <w:proofErr w:type="spellStart"/>
-      <w:r>
-        <w:rPr>
-          <w:rFonts w:cstheme="minorHAnsi"/>
-          <w:color w:val="000000" w:themeColor="text1"/>
-        </w:rPr>
-        <w:t>Higginsovi</w:t>
-      </w:r>
-      <w:proofErr w:type="spellEnd"/>
-      <w:r>
-        <w:rPr>
-          <w:rFonts w:cstheme="minorHAnsi"/>
-          <w:color w:val="000000" w:themeColor="text1"/>
-        </w:rPr>
-        <w:t xml:space="preserve"> lhostejná, ale stejně se rozhodne žít svůj život s </w:t>
-      </w:r>
-      <w:proofErr w:type="spellStart"/>
-      <w:r>
-        <w:rPr>
-          <w:rFonts w:cstheme="minorHAnsi"/>
-          <w:color w:val="000000" w:themeColor="text1"/>
-        </w:rPr>
-        <w:t>Freddym</w:t>
-      </w:r>
-      <w:proofErr w:type="spellEnd"/>
-      <w:r>
-        <w:rPr>
-          <w:rFonts w:cstheme="minorHAnsi"/>
-          <w:color w:val="000000" w:themeColor="text1"/>
-        </w:rPr>
-        <w:t>, s kterým budou vést své vlastní květinářství</w:t>
+        <w:t>Další den se tam Higgins objeví a chce nahlásit na policii ztrátu Lízy. Nakonec se spolu všichni tři usmíří, i když Higgins snáší těžce Lízinu lásku k Freddymu, jelikož ji tajně miluje, ale nechce si to přiznat. V závěru se Líza setká s otcem, jenž díky Higginsovi zbohatl a žení se (je díky penězům ve vyšší třídě). Líza nakonec pozná, že není Higginsovi lhostejná, ale stejně se rozhodne žít svůj život s Freddym, s kterým budou vést své vlastní květinářství</w:t>
       </w:r>
       <w:r>
         <w:rPr>
@@ -992,13 +590,8 @@
         <w:pStyle w:val="Nadpis2"/>
       </w:pPr>
       <w:r>
-        <w:t xml:space="preserve">Basic </w:t>
-      </w:r>
-      <w:proofErr w:type="spellStart"/>
-      <w:r>
-        <w:t>Info</w:t>
-      </w:r>
-      <w:proofErr w:type="spellEnd"/>
+        <w:t>Basic Info</w:t>
+      </w:r>
     </w:p>
     <w:p>
       <w:pPr>
@@ -1388,7 +981,6 @@
         </w:rPr>
         <w:t xml:space="preserve">Ernest </w:t>
       </w:r>
-      <w:proofErr w:type="spellStart"/>
       <w:r>
         <w:rPr>
           <w:b/>
@@ -1399,7 +991,6 @@
         </w:rPr>
         <w:t>Hemingway</w:t>
       </w:r>
-      <w:proofErr w:type="spellEnd"/>
     </w:p>
     <w:p>
       <w:pPr>
@@ -3652,15 +3243,18 @@
 </file>
 
 <file path=customXml/item1.xml><?xml version="1.0" encoding="utf-8"?>
-<?mso-contentType ?>
-<FormTemplates xmlns="http://schemas.microsoft.com/sharepoint/v3/contenttype/forms">
-  <Display>DocumentLibraryForm</Display>
-  <Edit>DocumentLibraryForm</Edit>
-  <New>DocumentLibraryForm</New>
-</FormTemplates>
+<p:properties xmlns:p="http://schemas.microsoft.com/office/2006/metadata/properties" xmlns:xsi="http://www.w3.org/2001/XMLSchema-instance" xmlns:pc="http://schemas.microsoft.com/office/infopath/2007/PartnerControls">
+  <documentManagement>
+    <_activity xmlns="e8f949ec-b711-4228-af09-3dfcf72c0567" xsi:nil="true"/>
+  </documentManagement>
+</p:properties>
 </file>
 
 <file path=customXml/item2.xml><?xml version="1.0" encoding="utf-8"?>
+<b:Sources xmlns:b="http://schemas.openxmlformats.org/officeDocument/2006/bibliography" xmlns="http://schemas.openxmlformats.org/officeDocument/2006/bibliography" SelectedStyle="\APASixthEditionOfficeOnline.xsl" StyleName="APA" Version="6"/>
+</file>
+
+<file path=customXml/item3.xml><?xml version="1.0" encoding="utf-8"?>
 <ct:contentTypeSchema xmlns:ct="http://schemas.microsoft.com/office/2006/metadata/contentType" xmlns:ma="http://schemas.microsoft.com/office/2006/metadata/properties/metaAttributes" ct:_="" ma:_="" ma:contentTypeName="Dokument" ma:contentTypeID="0x010100638AEEAA1E384744A34944CC59257179" ma:contentTypeVersion="14" ma:contentTypeDescription="Vytvoří nový dokument" ma:contentTypeScope="" ma:versionID="dd33f31196dc96a910cdaeefc814c578">
   <xsd:schema xmlns:xsd="http://www.w3.org/2001/XMLSchema" xmlns:xs="http://www.w3.org/2001/XMLSchema" xmlns:p="http://schemas.microsoft.com/office/2006/metadata/properties" xmlns:ns3="e8f949ec-b711-4228-af09-3dfcf72c0567" xmlns:ns4="98b07c70-5f40-4241-94c6-246ca7f235c9" targetNamespace="http://schemas.microsoft.com/office/2006/metadata/properties" ma:root="true" ma:fieldsID="2462717d66315b0dd81f7b7b4a2528ea" ns3:_="" ns4:_="">
     <xsd:import namespace="e8f949ec-b711-4228-af09-3dfcf72c0567"/>
@@ -3889,27 +3483,34 @@
 </ct:contentTypeSchema>
 </file>
 
-<file path=customXml/item3.xml><?xml version="1.0" encoding="utf-8"?>
-<b:Sources xmlns:b="http://schemas.openxmlformats.org/officeDocument/2006/bibliography" xmlns="http://schemas.openxmlformats.org/officeDocument/2006/bibliography" SelectedStyle="\APASixthEditionOfficeOnline.xsl" StyleName="APA" Version="6"/>
-</file>
-
 <file path=customXml/item4.xml><?xml version="1.0" encoding="utf-8"?>
-<p:properties xmlns:p="http://schemas.microsoft.com/office/2006/metadata/properties" xmlns:xsi="http://www.w3.org/2001/XMLSchema-instance" xmlns:pc="http://schemas.microsoft.com/office/infopath/2007/PartnerControls">
-  <documentManagement>
-    <_activity xmlns="e8f949ec-b711-4228-af09-3dfcf72c0567" xsi:nil="true"/>
-  </documentManagement>
-</p:properties>
+<?mso-contentType ?>
+<FormTemplates xmlns="http://schemas.microsoft.com/sharepoint/v3/contenttype/forms">
+  <Display>DocumentLibraryForm</Display>
+  <Edit>DocumentLibraryForm</Edit>
+  <New>DocumentLibraryForm</New>
+</FormTemplates>
 </file>
 
 <file path=customXml/itemProps1.xml><?xml version="1.0" encoding="utf-8"?>
-<ds:datastoreItem xmlns:ds="http://schemas.openxmlformats.org/officeDocument/2006/customXml" ds:itemID="{5E3AD94E-62D7-4FE4-9C23-49CCD4A44B36}">
+<ds:datastoreItem xmlns:ds="http://schemas.openxmlformats.org/officeDocument/2006/customXml" ds:itemID="{7DC0AA4C-7798-49F1-A70D-2B400D2EF9B9}">
   <ds:schemaRefs>
-    <ds:schemaRef ds:uri="http://schemas.microsoft.com/sharepoint/v3/contenttype/forms"/>
+    <ds:schemaRef ds:uri="http://schemas.microsoft.com/office/2006/metadata/properties"/>
+    <ds:schemaRef ds:uri="http://schemas.microsoft.com/office/infopath/2007/PartnerControls"/>
+    <ds:schemaRef ds:uri="e8f949ec-b711-4228-af09-3dfcf72c0567"/>
   </ds:schemaRefs>
 </ds:datastoreItem>
 </file>
 
 <file path=customXml/itemProps2.xml><?xml version="1.0" encoding="utf-8"?>
+<ds:datastoreItem xmlns:ds="http://schemas.openxmlformats.org/officeDocument/2006/customXml" ds:itemID="{5CB4B616-5FD6-4EBC-AB23-65628CA0766D}">
+  <ds:schemaRefs>
+    <ds:schemaRef ds:uri="http://schemas.openxmlformats.org/officeDocument/2006/bibliography"/>
+  </ds:schemaRefs>
+</ds:datastoreItem>
+</file>
+
+<file path=customXml/itemProps3.xml><?xml version="1.0" encoding="utf-8"?>
 <ds:datastoreItem xmlns:ds="http://schemas.openxmlformats.org/officeDocument/2006/customXml" ds:itemID="{F2E3B894-8EC1-4E5E-BD74-702D42143B4B}">
   <ds:schemaRefs>
     <ds:schemaRef ds:uri="http://schemas.microsoft.com/office/2006/metadata/contentType"/>
@@ -3928,20 +3529,10 @@
 </ds:datastoreItem>
 </file>
 
-<file path=customXml/itemProps3.xml><?xml version="1.0" encoding="utf-8"?>
-<ds:datastoreItem xmlns:ds="http://schemas.openxmlformats.org/officeDocument/2006/customXml" ds:itemID="{5CB4B616-5FD6-4EBC-AB23-65628CA0766D}">
+<file path=customXml/itemProps4.xml><?xml version="1.0" encoding="utf-8"?>
+<ds:datastoreItem xmlns:ds="http://schemas.openxmlformats.org/officeDocument/2006/customXml" ds:itemID="{5E3AD94E-62D7-4FE4-9C23-49CCD4A44B36}">
   <ds:schemaRefs>
-    <ds:schemaRef ds:uri="http://schemas.openxmlformats.org/officeDocument/2006/bibliography"/>
-  </ds:schemaRefs>
-</ds:datastoreItem>
-</file>
-
-<file path=customXml/itemProps4.xml><?xml version="1.0" encoding="utf-8"?>
-<ds:datastoreItem xmlns:ds="http://schemas.openxmlformats.org/officeDocument/2006/customXml" ds:itemID="{7DC0AA4C-7798-49F1-A70D-2B400D2EF9B9}">
-  <ds:schemaRefs>
-    <ds:schemaRef ds:uri="http://schemas.microsoft.com/office/2006/metadata/properties"/>
-    <ds:schemaRef ds:uri="http://schemas.microsoft.com/office/infopath/2007/PartnerControls"/>
-    <ds:schemaRef ds:uri="e8f949ec-b711-4228-af09-3dfcf72c0567"/>
+    <ds:schemaRef ds:uri="http://schemas.microsoft.com/sharepoint/v3/contenttype/forms"/>
   </ds:schemaRefs>
 </ds:datastoreItem>
 </file>
--- a/InfisMaturita/literatura/docx/6. Pygmalion.docx
+++ b/InfisMaturita/literatura/docx/6. Pygmalion.docx
@@ -23,9 +23,11 @@
       <w:r>
         <w:t xml:space="preserve">Basic </w:t>
       </w:r>
+      <w:proofErr w:type="spellStart"/>
       <w:r>
         <w:t>Info</w:t>
       </w:r>
+      <w:proofErr w:type="spellEnd"/>
     </w:p>
     <w:p>
       <w:pPr>
@@ -238,7 +240,15 @@
         <w:spacing w:after="0"/>
       </w:pPr>
       <w:r>
-        <w:t>Příběh tvoří dialogy mezi postavami</w:t>
+        <w:t xml:space="preserve">Příběh </w:t>
+      </w:r>
+      <w:proofErr w:type="gramStart"/>
+      <w:r>
+        <w:t>tvoří</w:t>
+      </w:r>
+      <w:proofErr w:type="gramEnd"/>
+      <w:r>
+        <w:t xml:space="preserve"> dialogy mezi postavami</w:t>
       </w:r>
     </w:p>
     <w:p>
@@ -266,9 +276,11 @@
       <w:pPr>
         <w:pStyle w:val="Nadpis3"/>
       </w:pPr>
+      <w:proofErr w:type="spellStart"/>
       <w:r>
         <w:t>Pickering</w:t>
       </w:r>
+      <w:proofErr w:type="spellEnd"/>
     </w:p>
     <w:p>
       <w:pPr>
@@ -300,9 +312,11 @@
       <w:pPr>
         <w:pStyle w:val="Nadpis3"/>
       </w:pPr>
+      <w:proofErr w:type="spellStart"/>
       <w:r>
         <w:t>Higgings</w:t>
       </w:r>
+      <w:proofErr w:type="spellEnd"/>
     </w:p>
     <w:p>
       <w:pPr>
@@ -327,7 +341,23 @@
         <w:spacing w:after="0"/>
       </w:pPr>
       <w:r>
-        <w:t>Má dost výbušnou povahu – snadno se rozčílí, často se chová nepředvídatelně a ostatní netuší, jak co říká myslí – například když k němu do domu poprvé zavítal pan Doolitle a Henry ho vybízel ať si už Lízu odvede, že ji nechce vidět, přesný opak gentlemana – mluví sprostě, i ve společnosti lidí</w:t>
+        <w:t xml:space="preserve">Má dost výbušnou povahu – snadno se rozčílí, často se chová nepředvídatelně a ostatní </w:t>
+      </w:r>
+      <w:proofErr w:type="gramStart"/>
+      <w:r>
+        <w:t>netuší</w:t>
+      </w:r>
+      <w:proofErr w:type="gramEnd"/>
+      <w:r>
+        <w:t xml:space="preserve">, jak co říká myslí – například když k němu do domu poprvé zavítal pan </w:t>
+      </w:r>
+      <w:proofErr w:type="spellStart"/>
+      <w:r>
+        <w:t>Doolitle</w:t>
+      </w:r>
+      <w:proofErr w:type="spellEnd"/>
+      <w:r>
+        <w:t xml:space="preserve"> a Henry ho vybízel ať si už Lízu odvede, že ji nechce vidět, přesný opak gentlemana – mluví sprostě, i ve společnosti lidí</w:t>
       </w:r>
     </w:p>
     <w:p>
@@ -361,16 +391,23 @@
         <w:spacing w:after="80"/>
       </w:pPr>
       <w:r>
-        <w:t>Skeptická, sebekritická, rychle se učí</w:t>
-      </w:r>
+        <w:t xml:space="preserve">Skeptická, sebekritická, rychle se </w:t>
+      </w:r>
+      <w:proofErr w:type="gramStart"/>
+      <w:r>
+        <w:t>učí</w:t>
+      </w:r>
+      <w:proofErr w:type="gramEnd"/>
     </w:p>
     <w:p>
       <w:pPr>
         <w:pStyle w:val="Nadpis3"/>
       </w:pPr>
+      <w:proofErr w:type="spellStart"/>
       <w:r>
         <w:t>Freddy</w:t>
       </w:r>
+      <w:proofErr w:type="spellEnd"/>
     </w:p>
     <w:p>
       <w:pPr>
@@ -499,7 +536,87 @@
           <w:rFonts w:cstheme="minorHAnsi"/>
           <w:color w:val="000000" w:themeColor="text1"/>
         </w:rPr>
-        <w:t xml:space="preserve">Za deštivého dne profesor Higgins slyší před divadlem hroznou angličtinu Lízy, která se snaží prodávat své květiny. Ostatní lidé osočují Higginse z toho, že je policajt, protože si zapisuje všechno, co slyší, ale to dělá kvůli fonetiky. Seznámí se zde i s plukovníkem Pickeringem, kterého pozve k sobě domů, a hrubě nařkne Lízu za její výslovnost. Při zjištění, že by ji mohl naučit správné výslovnosti, díky čemuž by si později mohla otevřít své vysnění květinářství, se ho rozhodne navštívit. </w:t>
+        <w:t xml:space="preserve">Za deštivého dne profesor </w:t>
+      </w:r>
+      <w:proofErr w:type="spellStart"/>
+      <w:r>
+        <w:rPr>
+          <w:rFonts w:cstheme="minorHAnsi"/>
+          <w:color w:val="000000" w:themeColor="text1"/>
+        </w:rPr>
+        <w:t>Higgins</w:t>
+      </w:r>
+      <w:proofErr w:type="spellEnd"/>
+      <w:r>
+        <w:rPr>
+          <w:rFonts w:cstheme="minorHAnsi"/>
+          <w:color w:val="000000" w:themeColor="text1"/>
+        </w:rPr>
+        <w:t xml:space="preserve"> </w:t>
+      </w:r>
+      <w:proofErr w:type="gramStart"/>
+      <w:r>
+        <w:rPr>
+          <w:rFonts w:cstheme="minorHAnsi"/>
+          <w:color w:val="000000" w:themeColor="text1"/>
+        </w:rPr>
+        <w:t>slyší</w:t>
+      </w:r>
+      <w:proofErr w:type="gramEnd"/>
+      <w:r>
+        <w:rPr>
+          <w:rFonts w:cstheme="minorHAnsi"/>
+          <w:color w:val="000000" w:themeColor="text1"/>
+        </w:rPr>
+        <w:t xml:space="preserve"> před divadlem hroznou angličtinu Lízy, která se snaží prodávat své květiny. Ostatní lidé osočují </w:t>
+      </w:r>
+      <w:proofErr w:type="spellStart"/>
+      <w:r>
+        <w:rPr>
+          <w:rFonts w:cstheme="minorHAnsi"/>
+          <w:color w:val="000000" w:themeColor="text1"/>
+        </w:rPr>
+        <w:t>Higginse</w:t>
+      </w:r>
+      <w:proofErr w:type="spellEnd"/>
+      <w:r>
+        <w:rPr>
+          <w:rFonts w:cstheme="minorHAnsi"/>
+          <w:color w:val="000000" w:themeColor="text1"/>
+        </w:rPr>
+        <w:t xml:space="preserve"> z toho, že je policajt, protože si zapisuje všechno, co </w:t>
+      </w:r>
+      <w:proofErr w:type="gramStart"/>
+      <w:r>
+        <w:rPr>
+          <w:rFonts w:cstheme="minorHAnsi"/>
+          <w:color w:val="000000" w:themeColor="text1"/>
+        </w:rPr>
+        <w:t>slyší</w:t>
+      </w:r>
+      <w:proofErr w:type="gramEnd"/>
+      <w:r>
+        <w:rPr>
+          <w:rFonts w:cstheme="minorHAnsi"/>
+          <w:color w:val="000000" w:themeColor="text1"/>
+        </w:rPr>
+        <w:t xml:space="preserve">, ale to dělá kvůli fonetiky. Seznámí se zde i s plukovníkem </w:t>
+      </w:r>
+      <w:proofErr w:type="spellStart"/>
+      <w:r>
+        <w:rPr>
+          <w:rFonts w:cstheme="minorHAnsi"/>
+          <w:color w:val="000000" w:themeColor="text1"/>
+        </w:rPr>
+        <w:t>Pickeringem</w:t>
+      </w:r>
+      <w:proofErr w:type="spellEnd"/>
+      <w:r>
+        <w:rPr>
+          <w:rFonts w:cstheme="minorHAnsi"/>
+          <w:color w:val="000000" w:themeColor="text1"/>
+        </w:rPr>
+        <w:t xml:space="preserve">, kterého pozve k sobě domů, a hrubě nařkne Lízu za její výslovnost. Při zjištění, že by ji mohl naučit správné výslovnosti, díky čemuž by si později mohla otevřít své vysnění květinářství, se ho rozhodne navštívit. </w:t>
       </w:r>
     </w:p>
     <w:p>
@@ -515,7 +632,87 @@
           <w:rFonts w:cstheme="minorHAnsi"/>
           <w:color w:val="000000" w:themeColor="text1"/>
         </w:rPr>
-        <w:t>Výuku platí Pickering, který zpočátku nevěří, že je Higgins schopný za půl roku udělat z Lízy dámu, a tak se vsadí. Líza, aniž by to věděla, se velmi snaží, je šikovná a má dobrý sluch, ale tím že na ni občas Higgins naléhá, tak mu vzdoruje. Ze začátku se Líza nechtěla vzdát ani svého oblečení.</w:t>
+        <w:t xml:space="preserve">Výuku platí </w:t>
+      </w:r>
+      <w:proofErr w:type="spellStart"/>
+      <w:r>
+        <w:rPr>
+          <w:rFonts w:cstheme="minorHAnsi"/>
+          <w:color w:val="000000" w:themeColor="text1"/>
+        </w:rPr>
+        <w:t>Pickering</w:t>
+      </w:r>
+      <w:proofErr w:type="spellEnd"/>
+      <w:r>
+        <w:rPr>
+          <w:rFonts w:cstheme="minorHAnsi"/>
+          <w:color w:val="000000" w:themeColor="text1"/>
+        </w:rPr>
+        <w:t xml:space="preserve">, který zpočátku </w:t>
+      </w:r>
+      <w:proofErr w:type="gramStart"/>
+      <w:r>
+        <w:rPr>
+          <w:rFonts w:cstheme="minorHAnsi"/>
+          <w:color w:val="000000" w:themeColor="text1"/>
+        </w:rPr>
+        <w:t>nevěří</w:t>
+      </w:r>
+      <w:proofErr w:type="gramEnd"/>
+      <w:r>
+        <w:rPr>
+          <w:rFonts w:cstheme="minorHAnsi"/>
+          <w:color w:val="000000" w:themeColor="text1"/>
+        </w:rPr>
+        <w:t xml:space="preserve">, že je </w:t>
+      </w:r>
+      <w:proofErr w:type="spellStart"/>
+      <w:r>
+        <w:rPr>
+          <w:rFonts w:cstheme="minorHAnsi"/>
+          <w:color w:val="000000" w:themeColor="text1"/>
+        </w:rPr>
+        <w:t>Higgins</w:t>
+      </w:r>
+      <w:proofErr w:type="spellEnd"/>
+      <w:r>
+        <w:rPr>
+          <w:rFonts w:cstheme="minorHAnsi"/>
+          <w:color w:val="000000" w:themeColor="text1"/>
+        </w:rPr>
+        <w:t xml:space="preserve"> schopný za půl roku udělat z Lízy dámu, a tak se vsadí. Líza, aniž by to věděla, se velmi </w:t>
+      </w:r>
+      <w:proofErr w:type="gramStart"/>
+      <w:r>
+        <w:rPr>
+          <w:rFonts w:cstheme="minorHAnsi"/>
+          <w:color w:val="000000" w:themeColor="text1"/>
+        </w:rPr>
+        <w:t>snaží</w:t>
+      </w:r>
+      <w:proofErr w:type="gramEnd"/>
+      <w:r>
+        <w:rPr>
+          <w:rFonts w:cstheme="minorHAnsi"/>
+          <w:color w:val="000000" w:themeColor="text1"/>
+        </w:rPr>
+        <w:t xml:space="preserve">, je šikovná a má dobrý sluch, ale tím že na ni občas </w:t>
+      </w:r>
+      <w:proofErr w:type="spellStart"/>
+      <w:r>
+        <w:rPr>
+          <w:rFonts w:cstheme="minorHAnsi"/>
+          <w:color w:val="000000" w:themeColor="text1"/>
+        </w:rPr>
+        <w:t>Higgins</w:t>
+      </w:r>
+      <w:proofErr w:type="spellEnd"/>
+      <w:r>
+        <w:rPr>
+          <w:rFonts w:cstheme="minorHAnsi"/>
+          <w:color w:val="000000" w:themeColor="text1"/>
+        </w:rPr>
+        <w:t xml:space="preserve"> naléhá, tak mu vzdoruje. Ze začátku se Líza nechtěla vzdát ani svého oblečení.</w:t>
       </w:r>
     </w:p>
     <w:p>
@@ -532,7 +729,55 @@
           <w:rFonts w:cstheme="minorHAnsi"/>
           <w:color w:val="000000" w:themeColor="text1"/>
         </w:rPr>
-        <w:t>Prvně ji Higgins vezme do společnosti ke své matce, kde se má držet pouze tématu o počasí, avšak poté ji to trochu ujede a ona se začne vyjadřovat skoro podobně jako dříve. Na návštěvě potkala Freddyho, který se do ní zamiloval, ačkoliv se už poprvé mohli setkat před divadlem. Matka po celém ‚‚představení‘‘ krotí Higginsovo nadšení a říká mu, že bude mít s Lízou ještě spoustu práce.</w:t>
+        <w:t xml:space="preserve">Prvně ji </w:t>
+      </w:r>
+      <w:proofErr w:type="spellStart"/>
+      <w:r>
+        <w:rPr>
+          <w:rFonts w:cstheme="minorHAnsi"/>
+          <w:color w:val="000000" w:themeColor="text1"/>
+        </w:rPr>
+        <w:t>Higgins</w:t>
+      </w:r>
+      <w:proofErr w:type="spellEnd"/>
+      <w:r>
+        <w:rPr>
+          <w:rFonts w:cstheme="minorHAnsi"/>
+          <w:color w:val="000000" w:themeColor="text1"/>
+        </w:rPr>
+        <w:t xml:space="preserve"> vezme do společnosti ke své matce, kde se má držet pouze tématu o počasí, avšak poté ji to trochu ujede a ona se začne vyjadřovat skoro podobně jako dříve. Na návštěvě potkala </w:t>
+      </w:r>
+      <w:proofErr w:type="spellStart"/>
+      <w:r>
+        <w:rPr>
+          <w:rFonts w:cstheme="minorHAnsi"/>
+          <w:color w:val="000000" w:themeColor="text1"/>
+        </w:rPr>
+        <w:t>Freddyho</w:t>
+      </w:r>
+      <w:proofErr w:type="spellEnd"/>
+      <w:r>
+        <w:rPr>
+          <w:rFonts w:cstheme="minorHAnsi"/>
+          <w:color w:val="000000" w:themeColor="text1"/>
+        </w:rPr>
+        <w:t xml:space="preserve">, který se do ní zamiloval, ačkoliv se už poprvé mohli setkat před divadlem. Matka po celém ‚‚představení‘‘ krotí </w:t>
+      </w:r>
+      <w:proofErr w:type="spellStart"/>
+      <w:r>
+        <w:rPr>
+          <w:rFonts w:cstheme="minorHAnsi"/>
+          <w:color w:val="000000" w:themeColor="text1"/>
+        </w:rPr>
+        <w:t>Higginsovo</w:t>
+      </w:r>
+      <w:proofErr w:type="spellEnd"/>
+      <w:r>
+        <w:rPr>
+          <w:rFonts w:cstheme="minorHAnsi"/>
+          <w:color w:val="000000" w:themeColor="text1"/>
+        </w:rPr>
+        <w:t xml:space="preserve"> nadšení a říká mu, že bude mít s Lízou ještě spoustu práce.</w:t>
       </w:r>
     </w:p>
     <w:p>
@@ -549,7 +794,55 @@
           <w:rFonts w:cstheme="minorHAnsi"/>
           <w:color w:val="000000" w:themeColor="text1"/>
         </w:rPr>
-        <w:t>Další akcí je ples v Buckinghenském paláci, kde ji všichni pokládají za maďarskou šlechtičku a nikoho ani nenapadlo, že kdysi pocházela z chudých poměrů. Po návratu domů se Higgins s plukovníkem radují, že mají vyvedený experiment s Lízou za sebou, ale v tom okamžiku se o ni přestávají zajímat. Nikdo ji ani nepochválí a z toho důvodu se Líza frustrací rozpláče, hodí po Higginsovi jeho papuče a hodlá ho opustit. Avšak si uvědomí, že nemá ke komu jít a uteče k jeho matce.</w:t>
+        <w:t>Další akcí je ples v </w:t>
+      </w:r>
+      <w:proofErr w:type="spellStart"/>
+      <w:r>
+        <w:rPr>
+          <w:rFonts w:cstheme="minorHAnsi"/>
+          <w:color w:val="000000" w:themeColor="text1"/>
+        </w:rPr>
+        <w:t>Buckinghenském</w:t>
+      </w:r>
+      <w:proofErr w:type="spellEnd"/>
+      <w:r>
+        <w:rPr>
+          <w:rFonts w:cstheme="minorHAnsi"/>
+          <w:color w:val="000000" w:themeColor="text1"/>
+        </w:rPr>
+        <w:t xml:space="preserve"> paláci, kde ji všichni pokládají za maďarskou šlechtičku a nikoho ani nenapadlo, že kdysi pocházela z chudých poměrů. Po návratu domů se </w:t>
+      </w:r>
+      <w:proofErr w:type="spellStart"/>
+      <w:r>
+        <w:rPr>
+          <w:rFonts w:cstheme="minorHAnsi"/>
+          <w:color w:val="000000" w:themeColor="text1"/>
+        </w:rPr>
+        <w:t>Higgins</w:t>
+      </w:r>
+      <w:proofErr w:type="spellEnd"/>
+      <w:r>
+        <w:rPr>
+          <w:rFonts w:cstheme="minorHAnsi"/>
+          <w:color w:val="000000" w:themeColor="text1"/>
+        </w:rPr>
+        <w:t xml:space="preserve"> s plukovníkem radují, že mají vyvedený experiment s Lízou za sebou, ale v tom okamžiku se o ni přestávají zajímat. Nikdo ji ani nepochválí a z toho důvodu se Líza frustrací rozpláče, hodí po </w:t>
+      </w:r>
+      <w:proofErr w:type="spellStart"/>
+      <w:r>
+        <w:rPr>
+          <w:rFonts w:cstheme="minorHAnsi"/>
+          <w:color w:val="000000" w:themeColor="text1"/>
+        </w:rPr>
+        <w:t>Higginsovi</w:t>
+      </w:r>
+      <w:proofErr w:type="spellEnd"/>
+      <w:r>
+        <w:rPr>
+          <w:rFonts w:cstheme="minorHAnsi"/>
+          <w:color w:val="000000" w:themeColor="text1"/>
+        </w:rPr>
+        <w:t xml:space="preserve"> jeho papuče a hodlá ho opustit. Avšak si uvědomí, že nemá ke komu jít a uteče k jeho matce.</w:t>
       </w:r>
     </w:p>
     <w:p>
@@ -566,7 +859,119 @@
           <w:rFonts w:cstheme="minorHAnsi"/>
           <w:color w:val="000000" w:themeColor="text1"/>
         </w:rPr>
-        <w:t>Další den se tam Higgins objeví a chce nahlásit na policii ztrátu Lízy. Nakonec se spolu všichni tři usmíří, i když Higgins snáší těžce Lízinu lásku k Freddymu, jelikož ji tajně miluje, ale nechce si to přiznat. V závěru se Líza setká s otcem, jenž díky Higginsovi zbohatl a žení se (je díky penězům ve vyšší třídě). Líza nakonec pozná, že není Higginsovi lhostejná, ale stejně se rozhodne žít svůj život s Freddym, s kterým budou vést své vlastní květinářství</w:t>
+        <w:t xml:space="preserve">Další den se tam </w:t>
+      </w:r>
+      <w:proofErr w:type="spellStart"/>
+      <w:r>
+        <w:rPr>
+          <w:rFonts w:cstheme="minorHAnsi"/>
+          <w:color w:val="000000" w:themeColor="text1"/>
+        </w:rPr>
+        <w:t>Higgins</w:t>
+      </w:r>
+      <w:proofErr w:type="spellEnd"/>
+      <w:r>
+        <w:rPr>
+          <w:rFonts w:cstheme="minorHAnsi"/>
+          <w:color w:val="000000" w:themeColor="text1"/>
+        </w:rPr>
+        <w:t xml:space="preserve"> objeví a chce nahlásit na policii ztrátu Lízy. Nakonec se spolu všichni tři </w:t>
+      </w:r>
+      <w:proofErr w:type="gramStart"/>
+      <w:r>
+        <w:rPr>
+          <w:rFonts w:cstheme="minorHAnsi"/>
+          <w:color w:val="000000" w:themeColor="text1"/>
+        </w:rPr>
+        <w:t>usmíří</w:t>
+      </w:r>
+      <w:proofErr w:type="gramEnd"/>
+      <w:r>
+        <w:rPr>
+          <w:rFonts w:cstheme="minorHAnsi"/>
+          <w:color w:val="000000" w:themeColor="text1"/>
+        </w:rPr>
+        <w:t xml:space="preserve">, i když </w:t>
+      </w:r>
+      <w:proofErr w:type="spellStart"/>
+      <w:r>
+        <w:rPr>
+          <w:rFonts w:cstheme="minorHAnsi"/>
+          <w:color w:val="000000" w:themeColor="text1"/>
+        </w:rPr>
+        <w:t>Higgins</w:t>
+      </w:r>
+      <w:proofErr w:type="spellEnd"/>
+      <w:r>
+        <w:rPr>
+          <w:rFonts w:cstheme="minorHAnsi"/>
+          <w:color w:val="000000" w:themeColor="text1"/>
+        </w:rPr>
+        <w:t xml:space="preserve"> snáší těžce Lízinu lásku k </w:t>
+      </w:r>
+      <w:proofErr w:type="spellStart"/>
+      <w:r>
+        <w:rPr>
+          <w:rFonts w:cstheme="minorHAnsi"/>
+          <w:color w:val="000000" w:themeColor="text1"/>
+        </w:rPr>
+        <w:t>Freddymu</w:t>
+      </w:r>
+      <w:proofErr w:type="spellEnd"/>
+      <w:r>
+        <w:rPr>
+          <w:rFonts w:cstheme="minorHAnsi"/>
+          <w:color w:val="000000" w:themeColor="text1"/>
+        </w:rPr>
+        <w:t xml:space="preserve">, jelikož ji tajně miluje, ale nechce si to přiznat. V závěru se Líza setká s otcem, jenž díky </w:t>
+      </w:r>
+      <w:proofErr w:type="spellStart"/>
+      <w:r>
+        <w:rPr>
+          <w:rFonts w:cstheme="minorHAnsi"/>
+          <w:color w:val="000000" w:themeColor="text1"/>
+        </w:rPr>
+        <w:t>Higginsovi</w:t>
+      </w:r>
+      <w:proofErr w:type="spellEnd"/>
+      <w:r>
+        <w:rPr>
+          <w:rFonts w:cstheme="minorHAnsi"/>
+          <w:color w:val="000000" w:themeColor="text1"/>
+        </w:rPr>
+        <w:t xml:space="preserve"> zbohatl a žení se (je díky penězům ve vyšší třídě). Líza nakonec pozná, že není </w:t>
+      </w:r>
+      <w:proofErr w:type="spellStart"/>
+      <w:r>
+        <w:rPr>
+          <w:rFonts w:cstheme="minorHAnsi"/>
+          <w:color w:val="000000" w:themeColor="text1"/>
+        </w:rPr>
+        <w:t>Higginsovi</w:t>
+      </w:r>
+      <w:proofErr w:type="spellEnd"/>
+      <w:r>
+        <w:rPr>
+          <w:rFonts w:cstheme="minorHAnsi"/>
+          <w:color w:val="000000" w:themeColor="text1"/>
+        </w:rPr>
+        <w:t xml:space="preserve"> lhostejná, ale stejně se rozhodne žít svůj život s </w:t>
+      </w:r>
+      <w:proofErr w:type="spellStart"/>
+      <w:r>
+        <w:rPr>
+          <w:rFonts w:cstheme="minorHAnsi"/>
+          <w:color w:val="000000" w:themeColor="text1"/>
+        </w:rPr>
+        <w:t>Freddym</w:t>
+      </w:r>
+      <w:proofErr w:type="spellEnd"/>
+      <w:r>
+        <w:rPr>
+          <w:rFonts w:cstheme="minorHAnsi"/>
+          <w:color w:val="000000" w:themeColor="text1"/>
+        </w:rPr>
+        <w:t>, s kterým budou vést své vlastní květinářství</w:t>
       </w:r>
       <w:r>
         <w:rPr>
@@ -590,8 +995,13 @@
         <w:pStyle w:val="Nadpis2"/>
       </w:pPr>
       <w:r>
-        <w:t>Basic Info</w:t>
-      </w:r>
+        <w:t xml:space="preserve">Basic </w:t>
+      </w:r>
+      <w:proofErr w:type="spellStart"/>
+      <w:r>
+        <w:t>Info</w:t>
+      </w:r>
+      <w:proofErr w:type="spellEnd"/>
     </w:p>
     <w:p>
       <w:pPr>
@@ -627,8 +1037,18 @@
           <w:numId w:val="9"/>
         </w:numPr>
         <w:spacing w:after="0"/>
-      </w:pPr>
-      <w:r>
+        <w:rPr>
+          <w:b/>
+          <w:bCs/>
+          <w:u w:val="single"/>
+        </w:rPr>
+      </w:pPr>
+      <w:r>
+        <w:rPr>
+          <w:b/>
+          <w:bCs/>
+          <w:u w:val="single"/>
+        </w:rPr>
         <w:t>Realismus</w:t>
       </w:r>
     </w:p>
@@ -981,6 +1401,7 @@
         </w:rPr>
         <w:t xml:space="preserve">Ernest </w:t>
       </w:r>
+      <w:proofErr w:type="spellStart"/>
       <w:r>
         <w:rPr>
           <w:b/>
@@ -991,6 +1412,7 @@
         </w:rPr>
         <w:t>Hemingway</w:t>
       </w:r>
+      <w:proofErr w:type="spellEnd"/>
     </w:p>
     <w:p>
       <w:pPr>
@@ -3243,6 +3665,10 @@
 </file>
 
 <file path=customXml/item1.xml><?xml version="1.0" encoding="utf-8"?>
+<b:Sources xmlns:b="http://schemas.openxmlformats.org/officeDocument/2006/bibliography" xmlns="http://schemas.openxmlformats.org/officeDocument/2006/bibliography" SelectedStyle="\APASixthEditionOfficeOnline.xsl" StyleName="APA" Version="6"/>
+</file>
+
+<file path=customXml/item2.xml><?xml version="1.0" encoding="utf-8"?>
 <p:properties xmlns:p="http://schemas.microsoft.com/office/2006/metadata/properties" xmlns:xsi="http://www.w3.org/2001/XMLSchema-instance" xmlns:pc="http://schemas.microsoft.com/office/infopath/2007/PartnerControls">
   <documentManagement>
     <_activity xmlns="e8f949ec-b711-4228-af09-3dfcf72c0567" xsi:nil="true"/>
@@ -3250,11 +3676,16 @@
 </p:properties>
 </file>
 
-<file path=customXml/item2.xml><?xml version="1.0" encoding="utf-8"?>
-<b:Sources xmlns:b="http://schemas.openxmlformats.org/officeDocument/2006/bibliography" xmlns="http://schemas.openxmlformats.org/officeDocument/2006/bibliography" SelectedStyle="\APASixthEditionOfficeOnline.xsl" StyleName="APA" Version="6"/>
+<file path=customXml/item3.xml><?xml version="1.0" encoding="utf-8"?>
+<?mso-contentType ?>
+<FormTemplates xmlns="http://schemas.microsoft.com/sharepoint/v3/contenttype/forms">
+  <Display>DocumentLibraryForm</Display>
+  <Edit>DocumentLibraryForm</Edit>
+  <New>DocumentLibraryForm</New>
+</FormTemplates>
 </file>
 
-<file path=customXml/item3.xml><?xml version="1.0" encoding="utf-8"?>
+<file path=customXml/item4.xml><?xml version="1.0" encoding="utf-8"?>
 <ct:contentTypeSchema xmlns:ct="http://schemas.microsoft.com/office/2006/metadata/contentType" xmlns:ma="http://schemas.microsoft.com/office/2006/metadata/properties/metaAttributes" ct:_="" ma:_="" ma:contentTypeName="Dokument" ma:contentTypeID="0x010100638AEEAA1E384744A34944CC59257179" ma:contentTypeVersion="14" ma:contentTypeDescription="Vytvoří nový dokument" ma:contentTypeScope="" ma:versionID="dd33f31196dc96a910cdaeefc814c578">
   <xsd:schema xmlns:xsd="http://www.w3.org/2001/XMLSchema" xmlns:xs="http://www.w3.org/2001/XMLSchema" xmlns:p="http://schemas.microsoft.com/office/2006/metadata/properties" xmlns:ns3="e8f949ec-b711-4228-af09-3dfcf72c0567" xmlns:ns4="98b07c70-5f40-4241-94c6-246ca7f235c9" targetNamespace="http://schemas.microsoft.com/office/2006/metadata/properties" ma:root="true" ma:fieldsID="2462717d66315b0dd81f7b7b4a2528ea" ns3:_="" ns4:_="">
     <xsd:import namespace="e8f949ec-b711-4228-af09-3dfcf72c0567"/>
@@ -3483,16 +3914,15 @@
 </ct:contentTypeSchema>
 </file>
 
-<file path=customXml/item4.xml><?xml version="1.0" encoding="utf-8"?>
-<?mso-contentType ?>
-<FormTemplates xmlns="http://schemas.microsoft.com/sharepoint/v3/contenttype/forms">
-  <Display>DocumentLibraryForm</Display>
-  <Edit>DocumentLibraryForm</Edit>
-  <New>DocumentLibraryForm</New>
-</FormTemplates>
+<file path=customXml/itemProps1.xml><?xml version="1.0" encoding="utf-8"?>
+<ds:datastoreItem xmlns:ds="http://schemas.openxmlformats.org/officeDocument/2006/customXml" ds:itemID="{5CB4B616-5FD6-4EBC-AB23-65628CA0766D}">
+  <ds:schemaRefs>
+    <ds:schemaRef ds:uri="http://schemas.openxmlformats.org/officeDocument/2006/bibliography"/>
+  </ds:schemaRefs>
+</ds:datastoreItem>
 </file>
 
-<file path=customXml/itemProps1.xml><?xml version="1.0" encoding="utf-8"?>
+<file path=customXml/itemProps2.xml><?xml version="1.0" encoding="utf-8"?>
 <ds:datastoreItem xmlns:ds="http://schemas.openxmlformats.org/officeDocument/2006/customXml" ds:itemID="{7DC0AA4C-7798-49F1-A70D-2B400D2EF9B9}">
   <ds:schemaRefs>
     <ds:schemaRef ds:uri="http://schemas.microsoft.com/office/2006/metadata/properties"/>
@@ -3502,15 +3932,15 @@
 </ds:datastoreItem>
 </file>
 
-<file path=customXml/itemProps2.xml><?xml version="1.0" encoding="utf-8"?>
-<ds:datastoreItem xmlns:ds="http://schemas.openxmlformats.org/officeDocument/2006/customXml" ds:itemID="{5CB4B616-5FD6-4EBC-AB23-65628CA0766D}">
+<file path=customXml/itemProps3.xml><?xml version="1.0" encoding="utf-8"?>
+<ds:datastoreItem xmlns:ds="http://schemas.openxmlformats.org/officeDocument/2006/customXml" ds:itemID="{5E3AD94E-62D7-4FE4-9C23-49CCD4A44B36}">
   <ds:schemaRefs>
-    <ds:schemaRef ds:uri="http://schemas.openxmlformats.org/officeDocument/2006/bibliography"/>
+    <ds:schemaRef ds:uri="http://schemas.microsoft.com/sharepoint/v3/contenttype/forms"/>
   </ds:schemaRefs>
 </ds:datastoreItem>
 </file>
 
-<file path=customXml/itemProps3.xml><?xml version="1.0" encoding="utf-8"?>
+<file path=customXml/itemProps4.xml><?xml version="1.0" encoding="utf-8"?>
 <ds:datastoreItem xmlns:ds="http://schemas.openxmlformats.org/officeDocument/2006/customXml" ds:itemID="{F2E3B894-8EC1-4E5E-BD74-702D42143B4B}">
   <ds:schemaRefs>
     <ds:schemaRef ds:uri="http://schemas.microsoft.com/office/2006/metadata/contentType"/>
@@ -3527,12 +3957,4 @@
     <ds:schemaRef ds:uri="http://schemas.microsoft.com/internal/obd"/>
   </ds:schemaRefs>
 </ds:datastoreItem>
-</file>
-
-<file path=customXml/itemProps4.xml><?xml version="1.0" encoding="utf-8"?>
-<ds:datastoreItem xmlns:ds="http://schemas.openxmlformats.org/officeDocument/2006/customXml" ds:itemID="{5E3AD94E-62D7-4FE4-9C23-49CCD4A44B36}">
-  <ds:schemaRefs>
-    <ds:schemaRef ds:uri="http://schemas.microsoft.com/sharepoint/v3/contenttype/forms"/>
-  </ds:schemaRefs>
-</ds:datastoreItem>
 </file>
--- a/InfisMaturita/literatura/docx/6. Pygmalion.docx
+++ b/InfisMaturita/literatura/docx/6. Pygmalion.docx
@@ -648,23 +648,7 @@
           <w:rFonts w:cstheme="minorHAnsi"/>
           <w:color w:val="000000" w:themeColor="text1"/>
         </w:rPr>
-        <w:t xml:space="preserve">, který zpočátku </w:t>
-      </w:r>
-      <w:proofErr w:type="gramStart"/>
-      <w:r>
-        <w:rPr>
-          <w:rFonts w:cstheme="minorHAnsi"/>
-          <w:color w:val="000000" w:themeColor="text1"/>
-        </w:rPr>
-        <w:t>nevěří</w:t>
-      </w:r>
-      <w:proofErr w:type="gramEnd"/>
-      <w:r>
-        <w:rPr>
-          <w:rFonts w:cstheme="minorHAnsi"/>
-          <w:color w:val="000000" w:themeColor="text1"/>
-        </w:rPr>
-        <w:t xml:space="preserve">, že je </w:t>
+        <w:t xml:space="preserve">, který zpočátku nevěří, že je </w:t>
       </w:r>
       <w:proofErr w:type="spellStart"/>
       <w:r>
@@ -680,23 +664,7 @@
           <w:rFonts w:cstheme="minorHAnsi"/>
           <w:color w:val="000000" w:themeColor="text1"/>
         </w:rPr>
-        <w:t xml:space="preserve"> schopný za půl roku udělat z Lízy dámu, a tak se vsadí. Líza, aniž by to věděla, se velmi </w:t>
-      </w:r>
-      <w:proofErr w:type="gramStart"/>
-      <w:r>
-        <w:rPr>
-          <w:rFonts w:cstheme="minorHAnsi"/>
-          <w:color w:val="000000" w:themeColor="text1"/>
-        </w:rPr>
-        <w:t>snaží</w:t>
-      </w:r>
-      <w:proofErr w:type="gramEnd"/>
-      <w:r>
-        <w:rPr>
-          <w:rFonts w:cstheme="minorHAnsi"/>
-          <w:color w:val="000000" w:themeColor="text1"/>
-        </w:rPr>
-        <w:t xml:space="preserve">, je šikovná a má dobrý sluch, ale tím že na ni občas </w:t>
+        <w:t xml:space="preserve"> schopný za půl roku udělat z Lízy dámu, a tak se vsadí. Líza, aniž by to věděla, se velmi snaží, je šikovná a má dobrý sluch, ale tím že na ni občas </w:t>
       </w:r>
       <w:proofErr w:type="spellStart"/>
       <w:r>
@@ -1308,40 +1276,7 @@
     </w:p>
     <w:p>
       <w:pPr>
-        <w:pStyle w:val="Nadpis3"/>
-        <w:rPr>
-          <w:lang w:eastAsia="cs-CZ"/>
-        </w:rPr>
-      </w:pPr>
-      <w:r>
-        <w:rPr>
-          <w:lang w:eastAsia="cs-CZ"/>
-        </w:rPr>
-        <w:t>Německý</w:t>
-      </w:r>
-    </w:p>
-    <w:p>
-      <w:pPr>
         <w:pStyle w:val="Nadpis4"/>
-        <w:rPr>
-          <w:lang w:eastAsia="cs-CZ"/>
-        </w:rPr>
-      </w:pPr>
-      <w:r>
-        <w:rPr>
-          <w:i w:val="0"/>
-          <w:iCs w:val="0"/>
-          <w:lang w:eastAsia="cs-CZ"/>
-        </w:rPr>
-        <w:t>Erich Maria</w:t>
-      </w:r>
-      <w:r>
-        <w:rPr>
-          <w:lang w:eastAsia="cs-CZ"/>
-        </w:rPr>
-        <w:t xml:space="preserve"> </w:t>
-      </w:r>
-      <w:r>
         <w:rPr>
           <w:b/>
           <w:bCs/>
@@ -1350,6 +1285,121 @@
           <w:u w:val="single"/>
           <w:lang w:eastAsia="cs-CZ"/>
         </w:rPr>
+      </w:pPr>
+      <w:r>
+        <w:rPr>
+          <w:i w:val="0"/>
+          <w:iCs w:val="0"/>
+          <w:lang w:eastAsia="cs-CZ"/>
+        </w:rPr>
+        <w:t>Romain</w:t>
+      </w:r>
+      <w:r>
+        <w:rPr>
+          <w:i w:val="0"/>
+          <w:iCs w:val="0"/>
+          <w:lang w:eastAsia="cs-CZ"/>
+        </w:rPr>
+        <w:t xml:space="preserve"> </w:t>
+      </w:r>
+      <w:r>
+        <w:rPr>
+          <w:b/>
+          <w:bCs/>
+          <w:i w:val="0"/>
+          <w:iCs w:val="0"/>
+          <w:u w:val="single"/>
+          <w:lang w:eastAsia="cs-CZ"/>
+        </w:rPr>
+        <w:t>Rolland</w:t>
+      </w:r>
+    </w:p>
+    <w:p>
+      <w:pPr>
+        <w:pStyle w:val="Odstavecseseznamem"/>
+        <w:numPr>
+          <w:ilvl w:val="0"/>
+          <w:numId w:val="13"/>
+        </w:numPr>
+        <w:rPr>
+          <w:lang w:eastAsia="cs-CZ"/>
+        </w:rPr>
+      </w:pPr>
+      <w:r>
+        <w:rPr>
+          <w:lang w:eastAsia="cs-CZ"/>
+        </w:rPr>
+        <w:t>Prozaik, dramatik</w:t>
+      </w:r>
+    </w:p>
+    <w:p>
+      <w:pPr>
+        <w:pStyle w:val="Odstavecseseznamem"/>
+        <w:numPr>
+          <w:ilvl w:val="0"/>
+          <w:numId w:val="12"/>
+        </w:numPr>
+        <w:rPr>
+          <w:lang w:eastAsia="cs-CZ"/>
+        </w:rPr>
+      </w:pPr>
+      <w:r>
+        <w:rPr>
+          <w:lang w:eastAsia="cs-CZ"/>
+        </w:rPr>
+        <w:t>Petr a Lucie</w:t>
+      </w:r>
+    </w:p>
+    <w:p>
+      <w:pPr>
+        <w:pStyle w:val="Nadpis3"/>
+        <w:rPr>
+          <w:lang w:eastAsia="cs-CZ"/>
+        </w:rPr>
+      </w:pPr>
+      <w:r>
+        <w:rPr>
+          <w:lang w:eastAsia="cs-CZ"/>
+        </w:rPr>
+        <w:t>Německ</w:t>
+      </w:r>
+      <w:r>
+        <w:rPr>
+          <w:lang w:eastAsia="cs-CZ"/>
+        </w:rPr>
+        <w:t>o</w:t>
+      </w:r>
+    </w:p>
+    <w:p>
+      <w:pPr>
+        <w:pStyle w:val="Nadpis4"/>
+        <w:rPr>
+          <w:lang w:eastAsia="cs-CZ"/>
+        </w:rPr>
+      </w:pPr>
+      <w:r>
+        <w:rPr>
+          <w:i w:val="0"/>
+          <w:iCs w:val="0"/>
+          <w:lang w:eastAsia="cs-CZ"/>
+        </w:rPr>
+        <w:t>Erich Maria</w:t>
+      </w:r>
+      <w:r>
+        <w:rPr>
+          <w:lang w:eastAsia="cs-CZ"/>
+        </w:rPr>
+        <w:t xml:space="preserve"> </w:t>
+      </w:r>
+      <w:r>
+        <w:rPr>
+          <w:b/>
+          <w:bCs/>
+          <w:i w:val="0"/>
+          <w:iCs w:val="0"/>
+          <w:u w:val="single"/>
+          <w:lang w:eastAsia="cs-CZ"/>
+        </w:rPr>
         <w:t>Remarque</w:t>
       </w:r>
     </w:p>
@@ -1383,7 +1433,13 @@
         <w:rPr>
           <w:lang w:eastAsia="cs-CZ"/>
         </w:rPr>
-        <w:t>Anglický</w:t>
+        <w:t>Angli</w:t>
+      </w:r>
+      <w:r>
+        <w:rPr>
+          <w:lang w:eastAsia="cs-CZ"/>
+        </w:rPr>
+        <w:t>e</w:t>
       </w:r>
     </w:p>
     <w:p>
@@ -2184,6 +2240,119 @@
     </w:lvl>
   </w:abstractNum>
   <w:abstractNum w:abstractNumId="6" w15:restartNumberingAfterBreak="0">
+    <w:nsid w:val="4B764059"/>
+    <w:multiLevelType w:val="hybridMultilevel"/>
+    <w:tmpl w:val="945C1022"/>
+    <w:lvl w:ilvl="0" w:tplc="04050001">
+      <w:start w:val="1"/>
+      <w:numFmt w:val="bullet"/>
+      <w:lvlText w:val=""/>
+      <w:lvlJc w:val="left"/>
+      <w:pPr>
+        <w:ind w:left="720" w:hanging="360"/>
+      </w:pPr>
+      <w:rPr>
+        <w:rFonts w:ascii="Symbol" w:hAnsi="Symbol" w:hint="default"/>
+      </w:rPr>
+    </w:lvl>
+    <w:lvl w:ilvl="1" w:tplc="04050003" w:tentative="1">
+      <w:start w:val="1"/>
+      <w:numFmt w:val="bullet"/>
+      <w:lvlText w:val="o"/>
+      <w:lvlJc w:val="left"/>
+      <w:pPr>
+        <w:ind w:left="1440" w:hanging="360"/>
+      </w:pPr>
+      <w:rPr>
+        <w:rFonts w:ascii="Courier New" w:hAnsi="Courier New" w:cs="Courier New" w:hint="default"/>
+      </w:rPr>
+    </w:lvl>
+    <w:lvl w:ilvl="2" w:tplc="04050005" w:tentative="1">
+      <w:start w:val="1"/>
+      <w:numFmt w:val="bullet"/>
+      <w:lvlText w:val=""/>
+      <w:lvlJc w:val="left"/>
+      <w:pPr>
+        <w:ind w:left="2160" w:hanging="360"/>
+      </w:pPr>
+      <w:rPr>
+        <w:rFonts w:ascii="Wingdings" w:hAnsi="Wingdings" w:hint="default"/>
+      </w:rPr>
+    </w:lvl>
+    <w:lvl w:ilvl="3" w:tplc="04050001" w:tentative="1">
+      <w:start w:val="1"/>
+      <w:numFmt w:val="bullet"/>
+      <w:lvlText w:val=""/>
+      <w:lvlJc w:val="left"/>
+      <w:pPr>
+        <w:ind w:left="2880" w:hanging="360"/>
+      </w:pPr>
+      <w:rPr>
+        <w:rFonts w:ascii="Symbol" w:hAnsi="Symbol" w:hint="default"/>
+      </w:rPr>
+    </w:lvl>
+    <w:lvl w:ilvl="4" w:tplc="04050003" w:tentative="1">
+      <w:start w:val="1"/>
+      <w:numFmt w:val="bullet"/>
+      <w:lvlText w:val="o"/>
+      <w:lvlJc w:val="left"/>
+      <w:pPr>
+        <w:ind w:left="3600" w:hanging="360"/>
+      </w:pPr>
+      <w:rPr>
+        <w:rFonts w:ascii="Courier New" w:hAnsi="Courier New" w:cs="Courier New" w:hint="default"/>
+      </w:rPr>
+    </w:lvl>
+    <w:lvl w:ilvl="5" w:tplc="04050005" w:tentative="1">
+      <w:start w:val="1"/>
+      <w:numFmt w:val="bullet"/>
+      <w:lvlText w:val=""/>
+      <w:lvlJc w:val="left"/>
+      <w:pPr>
+        <w:ind w:left="4320" w:hanging="360"/>
+      </w:pPr>
+      <w:rPr>
+        <w:rFonts w:ascii="Wingdings" w:hAnsi="Wingdings" w:hint="default"/>
+      </w:rPr>
+    </w:lvl>
+    <w:lvl w:ilvl="6" w:tplc="04050001" w:tentative="1">
+      <w:start w:val="1"/>
+      <w:numFmt w:val="bullet"/>
+      <w:lvlText w:val=""/>
+      <w:lvlJc w:val="left"/>
+      <w:pPr>
+        <w:ind w:left="5040" w:hanging="360"/>
+      </w:pPr>
+      <w:rPr>
+        <w:rFonts w:ascii="Symbol" w:hAnsi="Symbol" w:hint="default"/>
+      </w:rPr>
+    </w:lvl>
+    <w:lvl w:ilvl="7" w:tplc="04050003" w:tentative="1">
+      <w:start w:val="1"/>
+      <w:numFmt w:val="bullet"/>
+      <w:lvlText w:val="o"/>
+      <w:lvlJc w:val="left"/>
+      <w:pPr>
+        <w:ind w:left="5760" w:hanging="360"/>
+      </w:pPr>
+      <w:rPr>
+        <w:rFonts w:ascii="Courier New" w:hAnsi="Courier New" w:cs="Courier New" w:hint="default"/>
+      </w:rPr>
+    </w:lvl>
+    <w:lvl w:ilvl="8" w:tplc="04050005" w:tentative="1">
+      <w:start w:val="1"/>
+      <w:numFmt w:val="bullet"/>
+      <w:lvlText w:val=""/>
+      <w:lvlJc w:val="left"/>
+      <w:pPr>
+        <w:ind w:left="6480" w:hanging="360"/>
+      </w:pPr>
+      <w:rPr>
+        <w:rFonts w:ascii="Wingdings" w:hAnsi="Wingdings" w:hint="default"/>
+      </w:rPr>
+    </w:lvl>
+  </w:abstractNum>
+  <w:abstractNum w:abstractNumId="7" w15:restartNumberingAfterBreak="0">
     <w:nsid w:val="53523936"/>
     <w:multiLevelType w:val="hybridMultilevel"/>
     <w:tmpl w:val="74D0EE64"/>
@@ -2296,7 +2465,7 @@
       </w:rPr>
     </w:lvl>
   </w:abstractNum>
-  <w:abstractNum w:abstractNumId="7" w15:restartNumberingAfterBreak="0">
+  <w:abstractNum w:abstractNumId="8" w15:restartNumberingAfterBreak="0">
     <w:nsid w:val="5CED2B61"/>
     <w:multiLevelType w:val="hybridMultilevel"/>
     <w:tmpl w:val="19C62E50"/>
@@ -2409,7 +2578,120 @@
       </w:rPr>
     </w:lvl>
   </w:abstractNum>
-  <w:abstractNum w:abstractNumId="8" w15:restartNumberingAfterBreak="0">
+  <w:abstractNum w:abstractNumId="9" w15:restartNumberingAfterBreak="0">
+    <w:nsid w:val="5E7E5C18"/>
+    <w:multiLevelType w:val="hybridMultilevel"/>
+    <w:tmpl w:val="9606E9DA"/>
+    <w:lvl w:ilvl="0" w:tplc="04050001">
+      <w:start w:val="1"/>
+      <w:numFmt w:val="bullet"/>
+      <w:lvlText w:val=""/>
+      <w:lvlJc w:val="left"/>
+      <w:pPr>
+        <w:ind w:left="720" w:hanging="360"/>
+      </w:pPr>
+      <w:rPr>
+        <w:rFonts w:ascii="Symbol" w:hAnsi="Symbol" w:hint="default"/>
+      </w:rPr>
+    </w:lvl>
+    <w:lvl w:ilvl="1" w:tplc="04050003" w:tentative="1">
+      <w:start w:val="1"/>
+      <w:numFmt w:val="bullet"/>
+      <w:lvlText w:val="o"/>
+      <w:lvlJc w:val="left"/>
+      <w:pPr>
+        <w:ind w:left="1440" w:hanging="360"/>
+      </w:pPr>
+      <w:rPr>
+        <w:rFonts w:ascii="Courier New" w:hAnsi="Courier New" w:cs="Courier New" w:hint="default"/>
+      </w:rPr>
+    </w:lvl>
+    <w:lvl w:ilvl="2" w:tplc="04050005" w:tentative="1">
+      <w:start w:val="1"/>
+      <w:numFmt w:val="bullet"/>
+      <w:lvlText w:val=""/>
+      <w:lvlJc w:val="left"/>
+      <w:pPr>
+        <w:ind w:left="2160" w:hanging="360"/>
+      </w:pPr>
+      <w:rPr>
+        <w:rFonts w:ascii="Wingdings" w:hAnsi="Wingdings" w:hint="default"/>
+      </w:rPr>
+    </w:lvl>
+    <w:lvl w:ilvl="3" w:tplc="04050001" w:tentative="1">
+      <w:start w:val="1"/>
+      <w:numFmt w:val="bullet"/>
+      <w:lvlText w:val=""/>
+      <w:lvlJc w:val="left"/>
+      <w:pPr>
+        <w:ind w:left="2880" w:hanging="360"/>
+      </w:pPr>
+      <w:rPr>
+        <w:rFonts w:ascii="Symbol" w:hAnsi="Symbol" w:hint="default"/>
+      </w:rPr>
+    </w:lvl>
+    <w:lvl w:ilvl="4" w:tplc="04050003" w:tentative="1">
+      <w:start w:val="1"/>
+      <w:numFmt w:val="bullet"/>
+      <w:lvlText w:val="o"/>
+      <w:lvlJc w:val="left"/>
+      <w:pPr>
+        <w:ind w:left="3600" w:hanging="360"/>
+      </w:pPr>
+      <w:rPr>
+        <w:rFonts w:ascii="Courier New" w:hAnsi="Courier New" w:cs="Courier New" w:hint="default"/>
+      </w:rPr>
+    </w:lvl>
+    <w:lvl w:ilvl="5" w:tplc="04050005" w:tentative="1">
+      <w:start w:val="1"/>
+      <w:numFmt w:val="bullet"/>
+      <w:lvlText w:val=""/>
+      <w:lvlJc w:val="left"/>
+      <w:pPr>
+        <w:ind w:left="4320" w:hanging="360"/>
+      </w:pPr>
+      <w:rPr>
+        <w:rFonts w:ascii="Wingdings" w:hAnsi="Wingdings" w:hint="default"/>
+      </w:rPr>
+    </w:lvl>
+    <w:lvl w:ilvl="6" w:tplc="04050001" w:tentative="1">
+      <w:start w:val="1"/>
+      <w:numFmt w:val="bullet"/>
+      <w:lvlText w:val=""/>
+      <w:lvlJc w:val="left"/>
+      <w:pPr>
+        <w:ind w:left="5040" w:hanging="360"/>
+      </w:pPr>
+      <w:rPr>
+        <w:rFonts w:ascii="Symbol" w:hAnsi="Symbol" w:hint="default"/>
+      </w:rPr>
+    </w:lvl>
+    <w:lvl w:ilvl="7" w:tplc="04050003" w:tentative="1">
+      <w:start w:val="1"/>
+      <w:numFmt w:val="bullet"/>
+      <w:lvlText w:val="o"/>
+      <w:lvlJc w:val="left"/>
+      <w:pPr>
+        <w:ind w:left="5760" w:hanging="360"/>
+      </w:pPr>
+      <w:rPr>
+        <w:rFonts w:ascii="Courier New" w:hAnsi="Courier New" w:cs="Courier New" w:hint="default"/>
+      </w:rPr>
+    </w:lvl>
+    <w:lvl w:ilvl="8" w:tplc="04050005" w:tentative="1">
+      <w:start w:val="1"/>
+      <w:numFmt w:val="bullet"/>
+      <w:lvlText w:val=""/>
+      <w:lvlJc w:val="left"/>
+      <w:pPr>
+        <w:ind w:left="6480" w:hanging="360"/>
+      </w:pPr>
+      <w:rPr>
+        <w:rFonts w:ascii="Wingdings" w:hAnsi="Wingdings" w:hint="default"/>
+      </w:rPr>
+    </w:lvl>
+  </w:abstractNum>
+  <w:abstractNum w:abstractNumId="10" w15:restartNumberingAfterBreak="0">
     <w:nsid w:val="68AB254C"/>
     <w:multiLevelType w:val="hybridMultilevel"/>
     <w:tmpl w:val="7DDE498E"/>
@@ -2522,7 +2804,7 @@
       </w:rPr>
     </w:lvl>
   </w:abstractNum>
-  <w:abstractNum w:abstractNumId="9" w15:restartNumberingAfterBreak="0">
+  <w:abstractNum w:abstractNumId="11" w15:restartNumberingAfterBreak="0">
     <w:nsid w:val="7B873832"/>
     <w:multiLevelType w:val="hybridMultilevel"/>
     <w:tmpl w:val="0DEECB30"/>
@@ -2635,7 +2917,7 @@
       </w:rPr>
     </w:lvl>
   </w:abstractNum>
-  <w:abstractNum w:abstractNumId="10" w15:restartNumberingAfterBreak="0">
+  <w:abstractNum w:abstractNumId="12" w15:restartNumberingAfterBreak="0">
     <w:nsid w:val="7C6E4F7F"/>
     <w:multiLevelType w:val="hybridMultilevel"/>
     <w:tmpl w:val="4D4A6396"/>
@@ -2749,19 +3031,19 @@
     </w:lvl>
   </w:abstractNum>
   <w:num w:numId="1" w16cid:durableId="1344473294">
+    <w:abstractNumId w:val="12"/>
+  </w:num>
+  <w:num w:numId="2" w16cid:durableId="2064062534">
     <w:abstractNumId w:val="10"/>
   </w:num>
-  <w:num w:numId="2" w16cid:durableId="2064062534">
+  <w:num w:numId="3" w16cid:durableId="859778042">
+    <w:abstractNumId w:val="7"/>
+  </w:num>
+  <w:num w:numId="4" w16cid:durableId="1614433930">
     <w:abstractNumId w:val="8"/>
   </w:num>
-  <w:num w:numId="3" w16cid:durableId="859778042">
-    <w:abstractNumId w:val="6"/>
-  </w:num>
-  <w:num w:numId="4" w16cid:durableId="1614433930">
-    <w:abstractNumId w:val="7"/>
-  </w:num>
   <w:num w:numId="5" w16cid:durableId="606502376">
-    <w:abstractNumId w:val="9"/>
+    <w:abstractNumId w:val="11"/>
   </w:num>
   <w:num w:numId="6" w16cid:durableId="599676795">
     <w:abstractNumId w:val="5"/>
@@ -2780,6 +3062,12 @@
   </w:num>
   <w:num w:numId="11" w16cid:durableId="780806433">
     <w:abstractNumId w:val="1"/>
+  </w:num>
+  <w:num w:numId="12" w16cid:durableId="1594699980">
+    <w:abstractNumId w:val="6"/>
+  </w:num>
+  <w:num w:numId="13" w16cid:durableId="664940439">
+    <w:abstractNumId w:val="9"/>
   </w:num>
   <w:numIdMacAtCleanup w:val="11"/>
 </w:numbering>
@@ -3665,7 +3953,12 @@
 </file>
 
 <file path=customXml/item1.xml><?xml version="1.0" encoding="utf-8"?>
-<b:Sources xmlns:b="http://schemas.openxmlformats.org/officeDocument/2006/bibliography" xmlns="http://schemas.openxmlformats.org/officeDocument/2006/bibliography" SelectedStyle="\APASixthEditionOfficeOnline.xsl" StyleName="APA" Version="6"/>
+<?mso-contentType ?>
+<FormTemplates xmlns="http://schemas.microsoft.com/sharepoint/v3/contenttype/forms">
+  <Display>DocumentLibraryForm</Display>
+  <Edit>DocumentLibraryForm</Edit>
+  <New>DocumentLibraryForm</New>
+</FormTemplates>
 </file>
 
 <file path=customXml/item2.xml><?xml version="1.0" encoding="utf-8"?>
@@ -3677,12 +3970,7 @@
 </file>
 
 <file path=customXml/item3.xml><?xml version="1.0" encoding="utf-8"?>
-<?mso-contentType ?>
-<FormTemplates xmlns="http://schemas.microsoft.com/sharepoint/v3/contenttype/forms">
-  <Display>DocumentLibraryForm</Display>
-  <Edit>DocumentLibraryForm</Edit>
-  <New>DocumentLibraryForm</New>
-</FormTemplates>
+<b:Sources xmlns:b="http://schemas.openxmlformats.org/officeDocument/2006/bibliography" xmlns="http://schemas.openxmlformats.org/officeDocument/2006/bibliography" SelectedStyle="\APASixthEditionOfficeOnline.xsl" StyleName="APA" Version="6"/>
 </file>
 
 <file path=customXml/item4.xml><?xml version="1.0" encoding="utf-8"?>
@@ -3915,9 +4203,9 @@
 </file>
 
 <file path=customXml/itemProps1.xml><?xml version="1.0" encoding="utf-8"?>
-<ds:datastoreItem xmlns:ds="http://schemas.openxmlformats.org/officeDocument/2006/customXml" ds:itemID="{5CB4B616-5FD6-4EBC-AB23-65628CA0766D}">
+<ds:datastoreItem xmlns:ds="http://schemas.openxmlformats.org/officeDocument/2006/customXml" ds:itemID="{5E3AD94E-62D7-4FE4-9C23-49CCD4A44B36}">
   <ds:schemaRefs>
-    <ds:schemaRef ds:uri="http://schemas.openxmlformats.org/officeDocument/2006/bibliography"/>
+    <ds:schemaRef ds:uri="http://schemas.microsoft.com/sharepoint/v3/contenttype/forms"/>
   </ds:schemaRefs>
 </ds:datastoreItem>
 </file>
@@ -3933,9 +4221,9 @@
 </file>
 
 <file path=customXml/itemProps3.xml><?xml version="1.0" encoding="utf-8"?>
-<ds:datastoreItem xmlns:ds="http://schemas.openxmlformats.org/officeDocument/2006/customXml" ds:itemID="{5E3AD94E-62D7-4FE4-9C23-49CCD4A44B36}">
+<ds:datastoreItem xmlns:ds="http://schemas.openxmlformats.org/officeDocument/2006/customXml" ds:itemID="{5CB4B616-5FD6-4EBC-AB23-65628CA0766D}">
   <ds:schemaRefs>
-    <ds:schemaRef ds:uri="http://schemas.microsoft.com/sharepoint/v3/contenttype/forms"/>
+    <ds:schemaRef ds:uri="http://schemas.openxmlformats.org/officeDocument/2006/bibliography"/>
   </ds:schemaRefs>
 </ds:datastoreItem>
 </file>
